--- a/Financas_A2_Gustavo_Darmont.docx
+++ b/Financas_A2_Gustavo_Darmont.docx
@@ -318,12 +318,27 @@
           <w:lang w:val="pt-BR"/>
         </w:rPr>
       </w:pPr>
-      <w:r>
+    </w:p>
+    <w:p>
+      <w:pPr>
         <w:rPr>
           <w:lang w:val="pt-BR"/>
         </w:rPr>
-        <w:t>[INSERIR QR]</w:t>
-      </w:r>
+      </w:pPr>
+    </w:p>
+    <w:p>
+      <w:pPr>
+        <w:rPr>
+          <w:lang w:val="pt-BR"/>
+        </w:rPr>
+      </w:pPr>
+    </w:p>
+    <w:p>
+      <w:pPr>
+        <w:rPr>
+          <w:lang w:val="pt-BR"/>
+        </w:rPr>
+      </w:pPr>
     </w:p>
     <w:p>
       <w:pPr>
@@ -333,6 +348,46 @@
           <w:lang w:val="pt-BR"/>
         </w:rPr>
       </w:pPr>
+      <w:r>
+        <w:rPr>
+          <w:lang w:val="pt-BR"/>
+        </w:rPr>
+        <w:drawing>
+          <wp:inline distT="0" distB="0" distL="0" distR="0" wp14:anchorId="7E99D027" wp14:editId="63660A1A">
+            <wp:extent cx="1714500" cy="1714500"/>
+            <wp:effectExtent l="0" t="0" r="0" b="0"/>
+            <wp:docPr id="1206407671" name="Imagem 1" descr="Código QR&#10;&#10;O conteúdo gerado por IA pode estar incorreto."/>
+            <wp:cNvGraphicFramePr>
+              <a:graphicFrameLocks xmlns:a="http://schemas.openxmlformats.org/drawingml/2006/main" noChangeAspect="1"/>
+            </wp:cNvGraphicFramePr>
+            <a:graphic xmlns:a="http://schemas.openxmlformats.org/drawingml/2006/main">
+              <a:graphicData uri="http://schemas.openxmlformats.org/drawingml/2006/picture">
+                <pic:pic xmlns:pic="http://schemas.openxmlformats.org/drawingml/2006/picture">
+                  <pic:nvPicPr>
+                    <pic:cNvPr id="1206407671" name="Imagem 1" descr="Código QR&#10;&#10;O conteúdo gerado por IA pode estar incorreto."/>
+                    <pic:cNvPicPr/>
+                  </pic:nvPicPr>
+                  <pic:blipFill>
+                    <a:blip r:embed="rId6"/>
+                    <a:stretch>
+                      <a:fillRect/>
+                    </a:stretch>
+                  </pic:blipFill>
+                  <pic:spPr>
+                    <a:xfrm>
+                      <a:off x="0" y="0"/>
+                      <a:ext cx="1714500" cy="1714500"/>
+                    </a:xfrm>
+                    <a:prstGeom prst="rect">
+                      <a:avLst/>
+                    </a:prstGeom>
+                  </pic:spPr>
+                </pic:pic>
+              </a:graphicData>
+            </a:graphic>
+          </wp:inline>
+        </w:drawing>
+      </w:r>
       <w:r>
         <w:rPr>
           <w:lang w:val="pt-BR"/>
@@ -1298,15 +1353,7 @@
       </w:r>
       <w:proofErr w:type="spellEnd"/>
       <w:r>
-        <w:t xml:space="preserve"> </w:t>
-      </w:r>
-      <w:proofErr w:type="spellStart"/>
-      <w:r>
-        <w:t>of</w:t>
-      </w:r>
-      <w:proofErr w:type="spellEnd"/>
-      <w:r>
-        <w:t xml:space="preserve"> Business, v.39, n.1, p.119-138, 1966.</w:t>
+        <w:t xml:space="preserve"> of Business, v.39, n.1, p.119-138, 1966.</w:t>
       </w:r>
     </w:p>
     <w:p>
@@ -2945,6 +2992,7 @@
   <w:style w:type="character" w:default="1" w:styleId="Fontepargpadro">
     <w:name w:val="Default Paragraph Font"/>
     <w:uiPriority w:val="1"/>
+    <w:semiHidden/>
     <w:unhideWhenUsed/>
   </w:style>
   <w:style w:type="table" w:default="1" w:styleId="Tabelanormal">
